--- a/Heap/LeetCode 1792 - MaximumAveragePassRatio/1792. Maximum Average Pass Ratio.docx
+++ b/Heap/LeetCode 1792 - MaximumAveragePassRatio/1792. Maximum Average Pass Ratio.docx
@@ -619,7 +619,27 @@
           <w:sz w:val="20"/>
           <w:szCs w:val="20"/>
         </w:rPr>
-        <w:t xml:space="preserve"> classes = [[1,2],[3,5],[2,2]], extraStudents = 2</w:t>
+        <w:t xml:space="preserve"> classes = [[1,2</w:t>
+      </w:r>
+      <w:proofErr w:type="gramStart"/>
+      <w:r>
+        <w:rPr>
+          <w:rFonts w:ascii="Consolas" w:eastAsia="Times New Roman" w:hAnsi="Consolas" w:cs="Courier New"/>
+          <w:color w:val="263238"/>
+          <w:sz w:val="20"/>
+          <w:szCs w:val="20"/>
+        </w:rPr>
+        <w:t>],[</w:t>
+      </w:r>
+      <w:proofErr w:type="gramEnd"/>
+      <w:r>
+        <w:rPr>
+          <w:rFonts w:ascii="Consolas" w:eastAsia="Times New Roman" w:hAnsi="Consolas" w:cs="Courier New"/>
+          <w:color w:val="263238"/>
+          <w:sz w:val="20"/>
+          <w:szCs w:val="20"/>
+        </w:rPr>
+        <w:t>3,5],[2,2]], extraStudents = 2</w:t>
       </w:r>
     </w:p>
     <w:p>
@@ -792,7 +812,27 @@
           <w:sz w:val="20"/>
           <w:szCs w:val="20"/>
         </w:rPr>
-        <w:t xml:space="preserve"> classes = [[2,4],[3,9],[4,5],[2,10]], extraStudents = 4</w:t>
+        <w:t xml:space="preserve"> classes = [[2,4</w:t>
+      </w:r>
+      <w:proofErr w:type="gramStart"/>
+      <w:r>
+        <w:rPr>
+          <w:rFonts w:ascii="Consolas" w:eastAsia="Times New Roman" w:hAnsi="Consolas" w:cs="Courier New"/>
+          <w:color w:val="263238"/>
+          <w:sz w:val="20"/>
+          <w:szCs w:val="20"/>
+        </w:rPr>
+        <w:t>],[</w:t>
+      </w:r>
+      <w:proofErr w:type="gramEnd"/>
+      <w:r>
+        <w:rPr>
+          <w:rFonts w:ascii="Consolas" w:eastAsia="Times New Roman" w:hAnsi="Consolas" w:cs="Courier New"/>
+          <w:color w:val="263238"/>
+          <w:sz w:val="20"/>
+          <w:szCs w:val="20"/>
+        </w:rPr>
+        <w:t>3,9],[4,5],[2,10]], extraStudents = 4</w:t>
       </w:r>
     </w:p>
     <w:p>
@@ -912,7 +952,29 @@
           <w:szCs w:val="20"/>
           <w:shd w:val="clear" w:color="auto" w:fill="F7F9FA"/>
         </w:rPr>
-        <w:t>1 &lt;= classes.length &lt;= 10</w:t>
+        <w:t xml:space="preserve">1 &lt;= </w:t>
+      </w:r>
+      <w:proofErr w:type="gramStart"/>
+      <w:r>
+        <w:rPr>
+          <w:rFonts w:ascii="Courier New" w:eastAsia="Times New Roman" w:hAnsi="Courier New" w:cs="Courier New"/>
+          <w:color w:val="546E7A"/>
+          <w:sz w:val="20"/>
+          <w:szCs w:val="20"/>
+          <w:shd w:val="clear" w:color="auto" w:fill="F7F9FA"/>
+        </w:rPr>
+        <w:t>classes.length</w:t>
+      </w:r>
+      <w:proofErr w:type="gramEnd"/>
+      <w:r>
+        <w:rPr>
+          <w:rFonts w:ascii="Courier New" w:eastAsia="Times New Roman" w:hAnsi="Courier New" w:cs="Courier New"/>
+          <w:color w:val="546E7A"/>
+          <w:sz w:val="20"/>
+          <w:szCs w:val="20"/>
+          <w:shd w:val="clear" w:color="auto" w:fill="F7F9FA"/>
+        </w:rPr>
+        <w:t xml:space="preserve"> &lt;= 10</w:t>
       </w:r>
       <w:r>
         <w:rPr>
@@ -949,7 +1011,29 @@
           <w:szCs w:val="20"/>
           <w:shd w:val="clear" w:color="auto" w:fill="F7F9FA"/>
         </w:rPr>
-        <w:t>classes[i].length == 2</w:t>
+        <w:t>classes[i</w:t>
+      </w:r>
+      <w:proofErr w:type="gramStart"/>
+      <w:r>
+        <w:rPr>
+          <w:rFonts w:ascii="Courier New" w:eastAsia="Times New Roman" w:hAnsi="Courier New" w:cs="Courier New"/>
+          <w:color w:val="546E7A"/>
+          <w:sz w:val="20"/>
+          <w:szCs w:val="20"/>
+          <w:shd w:val="clear" w:color="auto" w:fill="F7F9FA"/>
+        </w:rPr>
+        <w:t>].length</w:t>
+      </w:r>
+      <w:proofErr w:type="gramEnd"/>
+      <w:r>
+        <w:rPr>
+          <w:rFonts w:ascii="Courier New" w:eastAsia="Times New Roman" w:hAnsi="Courier New" w:cs="Courier New"/>
+          <w:color w:val="546E7A"/>
+          <w:sz w:val="20"/>
+          <w:szCs w:val="20"/>
+          <w:shd w:val="clear" w:color="auto" w:fill="F7F9FA"/>
+        </w:rPr>
+        <w:t xml:space="preserve"> == 2</w:t>
       </w:r>
     </w:p>
     <w:p>
@@ -1082,9 +1166,9 @@
 <file path=word/numbering.xml><?xml version="1.0" encoding="utf-8"?>
 <w:numbering xmlns:wpc="http://schemas.microsoft.com/office/word/2010/wordprocessingCanvas" xmlns:cx="http://schemas.microsoft.com/office/drawing/2014/chartex" xmlns:cx1="http://schemas.microsoft.com/office/drawing/2015/9/8/chartex" xmlns:cx2="http://schemas.microsoft.com/office/drawing/2015/10/21/chartex" xmlns:cx3="http://schemas.microsoft.com/office/drawing/2016/5/9/chartex" xmlns:cx4="http://schemas.microsoft.com/office/drawing/2016/5/10/chartex" xmlns:cx5="http://schemas.microsoft.com/office/drawing/2016/5/11/chartex" xmlns:cx6="http://schemas.microsoft.com/office/drawing/2016/5/12/chartex" xmlns:cx7="http://schemas.microsoft.com/office/drawing/2016/5/13/chartex" xmlns:cx8="http://schemas.microsoft.com/office/drawing/2016/5/14/chartex" xmlns:mc="http://schemas.openxmlformats.org/markup-compatibility/2006" xmlns:aink="http://schemas.microsoft.com/office/drawing/2016/ink" xmlns:am3d="http://schemas.microsoft.com/office/drawing/2017/model3d" xmlns:o="urn:schemas-microsoft-com:office:office" xmlns:r="http://schemas.openxmlformats.org/officeDocument/2006/relationships" xmlns:m="http://schemas.openxmlformats.org/officeDocument/2006/math" xmlns:v="urn:schemas-microsoft-com:vml" xmlns:wp14="http://schemas.microsoft.com/office/word/2010/wordprocessingDrawing" xmlns:wp="http://schemas.openxmlformats.org/drawingml/2006/wordprocessingDrawing" xmlns:w10="urn:schemas-microsoft-com:office:word" xmlns:w="http://schemas.openxmlformats.org/wordprocessingml/2006/main" xmlns:w14="http://schemas.microsoft.com/office/word/2010/wordml" xmlns:w15="http://schemas.microsoft.com/office/word/2012/wordml" xmlns:w16cex="http://schemas.microsoft.com/office/word/2018/wordml/cex" xmlns:w16cid="http://schemas.microsoft.com/office/word/2016/wordml/cid" xmlns:w16="http://schemas.microsoft.com/office/word/2018/wordml" xmlns:w16se="http://schemas.microsoft.com/office/word/2015/wordml/symex" xmlns:wpg="http://schemas.microsoft.com/office/word/2010/wordprocessingGroup" xmlns:wpi="http://schemas.microsoft.com/office/word/2010/wordprocessingInk" xmlns:wne="http://schemas.microsoft.com/office/word/2006/wordml" xmlns:wps="http://schemas.microsoft.com/office/word/2010/wordprocessingShape" mc:Ignorable="w14 w15 w16se w16cid w16 w16cex wp14">
   <w:abstractNum w:abstractNumId="0" w15:restartNumberingAfterBreak="0">
-    <w:nsid w:val="1C4E0990"/>
+    <w:nsid w:val="5A5E036C"/>
     <w:multiLevelType w:val="multilevel"/>
-    <w:tmpl w:val="338271D0"/>
+    <w:tmpl w:val="F3A2559E"/>
     <w:lvl w:ilvl="0">
       <w:start w:val="1"/>
       <w:numFmt w:val="bullet"/>
@@ -1668,7 +1752,7 @@
     <w:uiPriority w:val="99"/>
     <w:semiHidden/>
     <w:unhideWhenUsed/>
-    <w:rsid w:val="006A0B77"/>
+    <w:rsid w:val="009204C8"/>
     <w:pPr>
       <w:spacing w:before="100" w:beforeAutospacing="1" w:after="100" w:afterAutospacing="1" w:line="240" w:lineRule="auto"/>
     </w:pPr>
@@ -1684,7 +1768,7 @@
     <w:uiPriority w:val="99"/>
     <w:semiHidden/>
     <w:unhideWhenUsed/>
-    <w:rsid w:val="006A0B77"/>
+    <w:rsid w:val="009204C8"/>
     <w:rPr>
       <w:rFonts w:ascii="Courier New" w:eastAsia="Times New Roman" w:hAnsi="Courier New" w:cs="Courier New"/>
       <w:sz w:val="20"/>
@@ -1696,7 +1780,7 @@
     <w:basedOn w:val="DefaultParagraphFont"/>
     <w:uiPriority w:val="22"/>
     <w:qFormat/>
-    <w:rsid w:val="006A0B77"/>
+    <w:rsid w:val="009204C8"/>
     <w:rPr>
       <w:b/>
       <w:bCs/>
@@ -1707,7 +1791,7 @@
     <w:basedOn w:val="DefaultParagraphFont"/>
     <w:uiPriority w:val="20"/>
     <w:qFormat/>
-    <w:rsid w:val="006A0B77"/>
+    <w:rsid w:val="009204C8"/>
     <w:rPr>
       <w:i/>
       <w:iCs/>
@@ -1720,7 +1804,7 @@
     <w:uiPriority w:val="99"/>
     <w:semiHidden/>
     <w:unhideWhenUsed/>
-    <w:rsid w:val="006A0B77"/>
+    <w:rsid w:val="009204C8"/>
     <w:pPr>
       <w:tabs>
         <w:tab w:val="left" w:pos="916"/>
@@ -1754,7 +1838,7 @@
     <w:link w:val="HTMLPreformatted"/>
     <w:uiPriority w:val="99"/>
     <w:semiHidden/>
-    <w:rsid w:val="006A0B77"/>
+    <w:rsid w:val="009204C8"/>
     <w:rPr>
       <w:rFonts w:ascii="Courier New" w:eastAsia="Times New Roman" w:hAnsi="Courier New" w:cs="Courier New"/>
       <w:sz w:val="20"/>
